--- a/02_06_HeThongNghienCuuViecLamVeCongNgheThongTin.docx
+++ b/02_06_HeThongNghienCuuViecLamVeCongNgheThongTin.docx
@@ -1234,8 +1234,8 @@
       </w:tblPr>
       <w:tblGrid>
         <w:gridCol w:w="1596"/>
-        <w:gridCol w:w="1650"/>
-        <w:gridCol w:w="4139"/>
+        <w:gridCol w:w="1186"/>
+        <w:gridCol w:w="4603"/>
         <w:gridCol w:w="1386"/>
       </w:tblGrid>
       <w:tr>
@@ -1347,7 +1347,7 @@
         </w:tc>
         <w:tc>
           <w:tcPr>
-            <w:tcW w:w="0" w:type="auto"/>
+            <w:tcW w:w="1186" w:type="dxa"/>
             <w:tcBorders>
               <w:top w:val="single" w:sz="6" w:space="0" w:color="000000"/>
               <w:left w:val="single" w:sz="6" w:space="0" w:color="000000"/>
@@ -1430,7 +1430,7 @@
         </w:tc>
         <w:tc>
           <w:tcPr>
-            <w:tcW w:w="0" w:type="auto"/>
+            <w:tcW w:w="4603" w:type="dxa"/>
             <w:tcBorders>
               <w:top w:val="single" w:sz="6" w:space="0" w:color="000000"/>
               <w:left w:val="single" w:sz="6" w:space="0" w:color="000000"/>
@@ -1634,7 +1634,7 @@
         </w:tc>
         <w:tc>
           <w:tcPr>
-            <w:tcW w:w="0" w:type="auto"/>
+            <w:tcW w:w="1186" w:type="dxa"/>
             <w:tcBorders>
               <w:top w:val="nil"/>
               <w:left w:val="single" w:sz="6" w:space="0" w:color="000000"/>
@@ -1683,7 +1683,7 @@
         </w:tc>
         <w:tc>
           <w:tcPr>
-            <w:tcW w:w="0" w:type="auto"/>
+            <w:tcW w:w="4603" w:type="dxa"/>
             <w:tcBorders>
               <w:top w:val="nil"/>
               <w:left w:val="single" w:sz="6" w:space="0" w:color="000000"/>
@@ -1896,60 +1896,6 @@
                 <w:szCs w:val="26"/>
               </w:rPr>
               <w:t>liệu</w:t>
-            </w:r>
-            <w:proofErr w:type="spellEnd"/>
-            <w:r>
-              <w:rPr>
-                <w:rFonts w:eastAsia="Times New Roman"/>
-                <w:sz w:val="26"/>
-                <w:szCs w:val="26"/>
-              </w:rPr>
-              <w:t xml:space="preserve"> </w:t>
-            </w:r>
-            <w:proofErr w:type="spellStart"/>
-            <w:r>
-              <w:rPr>
-                <w:rFonts w:eastAsia="Times New Roman"/>
-                <w:sz w:val="26"/>
-                <w:szCs w:val="26"/>
-              </w:rPr>
-              <w:t>đã</w:t>
-            </w:r>
-            <w:proofErr w:type="spellEnd"/>
-            <w:r>
-              <w:rPr>
-                <w:rFonts w:eastAsia="Times New Roman"/>
-                <w:sz w:val="26"/>
-                <w:szCs w:val="26"/>
-              </w:rPr>
-              <w:t xml:space="preserve"> </w:t>
-            </w:r>
-            <w:proofErr w:type="spellStart"/>
-            <w:r>
-              <w:rPr>
-                <w:rFonts w:eastAsia="Times New Roman"/>
-                <w:sz w:val="26"/>
-                <w:szCs w:val="26"/>
-              </w:rPr>
-              <w:t>thu</w:t>
-            </w:r>
-            <w:proofErr w:type="spellEnd"/>
-            <w:r>
-              <w:rPr>
-                <w:rFonts w:eastAsia="Times New Roman"/>
-                <w:sz w:val="26"/>
-                <w:szCs w:val="26"/>
-              </w:rPr>
-              <w:t xml:space="preserve"> </w:t>
-            </w:r>
-            <w:proofErr w:type="spellStart"/>
-            <w:r>
-              <w:rPr>
-                <w:rFonts w:eastAsia="Times New Roman"/>
-                <w:sz w:val="26"/>
-                <w:szCs w:val="26"/>
-              </w:rPr>
-              <w:t>thập</w:t>
             </w:r>
             <w:proofErr w:type="spellEnd"/>
             <w:r>
@@ -2145,7 +2091,7 @@
         </w:tc>
         <w:tc>
           <w:tcPr>
-            <w:tcW w:w="0" w:type="auto"/>
+            <w:tcW w:w="1186" w:type="dxa"/>
             <w:tcBorders>
               <w:top w:val="nil"/>
               <w:left w:val="single" w:sz="6" w:space="0" w:color="000000"/>
@@ -2184,7 +2130,7 @@
         </w:tc>
         <w:tc>
           <w:tcPr>
-            <w:tcW w:w="0" w:type="auto"/>
+            <w:tcW w:w="4603" w:type="dxa"/>
             <w:tcBorders>
               <w:top w:val="nil"/>
               <w:left w:val="single" w:sz="6" w:space="0" w:color="000000"/>
@@ -2570,7 +2516,7 @@
         </w:tc>
         <w:tc>
           <w:tcPr>
-            <w:tcW w:w="0" w:type="auto"/>
+            <w:tcW w:w="1186" w:type="dxa"/>
             <w:tcBorders>
               <w:top w:val="nil"/>
               <w:left w:val="single" w:sz="6" w:space="0" w:color="000000"/>
@@ -2609,7 +2555,7 @@
         </w:tc>
         <w:tc>
           <w:tcPr>
-            <w:tcW w:w="0" w:type="auto"/>
+            <w:tcW w:w="4603" w:type="dxa"/>
             <w:tcBorders>
               <w:top w:val="nil"/>
               <w:left w:val="single" w:sz="6" w:space="0" w:color="000000"/>
@@ -3524,7 +3470,7 @@
             </w:rPr>
             <w:fldChar w:fldCharType="separate"/>
           </w:r>
-          <w:hyperlink w:anchor="_Toc196842590" w:history="1">
+          <w:hyperlink w:anchor="_Toc197927236" w:history="1">
             <w:r>
               <w:rPr>
                 <w:rStyle w:val="Hyperlink"/>
@@ -3590,7 +3536,7 @@
                 <w:sz w:val="26"/>
                 <w:szCs w:val="26"/>
               </w:rPr>
-              <w:instrText xml:space="preserve"> PAGEREF _Toc196842590 \h </w:instrText>
+              <w:instrText xml:space="preserve"> PAGEREF _Toc197927236 \h </w:instrText>
             </w:r>
             <w:r>
               <w:rPr>
@@ -3649,7 +3595,7 @@
               <w14:ligatures w14:val="standardContextual"/>
             </w:rPr>
           </w:pPr>
-          <w:hyperlink w:anchor="_Toc196842591" w:history="1">
+          <w:hyperlink w:anchor="_Toc197927237" w:history="1">
             <w:r>
               <w:rPr>
                 <w:rStyle w:val="Hyperlink"/>
@@ -3715,7 +3661,7 @@
                 <w:sz w:val="26"/>
                 <w:szCs w:val="26"/>
               </w:rPr>
-              <w:instrText xml:space="preserve"> PAGEREF _Toc196842591 \h </w:instrText>
+              <w:instrText xml:space="preserve"> PAGEREF _Toc197927237 \h </w:instrText>
             </w:r>
             <w:r>
               <w:rPr>
@@ -3774,7 +3720,7 @@
               <w14:ligatures w14:val="standardContextual"/>
             </w:rPr>
           </w:pPr>
-          <w:hyperlink w:anchor="_Toc196842592" w:history="1">
+          <w:hyperlink w:anchor="_Toc197927238" w:history="1">
             <w:r>
               <w:rPr>
                 <w:rStyle w:val="Hyperlink"/>
@@ -3852,7 +3798,7 @@
                 <w:sz w:val="26"/>
                 <w:szCs w:val="26"/>
               </w:rPr>
-              <w:instrText xml:space="preserve"> PAGEREF _Toc196842592 \h </w:instrText>
+              <w:instrText xml:space="preserve"> PAGEREF _Toc197927238 \h </w:instrText>
             </w:r>
             <w:r>
               <w:rPr>
@@ -3911,7 +3857,7 @@
               <w14:ligatures w14:val="standardContextual"/>
             </w:rPr>
           </w:pPr>
-          <w:hyperlink w:anchor="_Toc196842593" w:history="1">
+          <w:hyperlink w:anchor="_Toc197927239" w:history="1">
             <w:r>
               <w:rPr>
                 <w:rStyle w:val="Hyperlink"/>
@@ -3977,7 +3923,7 @@
                 <w:sz w:val="26"/>
                 <w:szCs w:val="26"/>
               </w:rPr>
-              <w:instrText xml:space="preserve"> PAGEREF _Toc196842593 \h </w:instrText>
+              <w:instrText xml:space="preserve"> PAGEREF _Toc197927239 \h </w:instrText>
             </w:r>
             <w:r>
               <w:rPr>
@@ -4036,7 +3982,7 @@
               <w14:ligatures w14:val="standardContextual"/>
             </w:rPr>
           </w:pPr>
-          <w:hyperlink w:anchor="_Toc196842594" w:history="1">
+          <w:hyperlink w:anchor="_Toc197927240" w:history="1">
             <w:r>
               <w:rPr>
                 <w:rStyle w:val="Hyperlink"/>
@@ -4102,7 +4048,7 @@
                 <w:sz w:val="26"/>
                 <w:szCs w:val="26"/>
               </w:rPr>
-              <w:instrText xml:space="preserve"> PAGEREF _Toc196842594 \h </w:instrText>
+              <w:instrText xml:space="preserve"> PAGEREF _Toc197927240 \h </w:instrText>
             </w:r>
             <w:r>
               <w:rPr>
@@ -4161,7 +4107,7 @@
               <w14:ligatures w14:val="standardContextual"/>
             </w:rPr>
           </w:pPr>
-          <w:hyperlink w:anchor="_Toc196842595" w:history="1">
+          <w:hyperlink w:anchor="_Toc197927241" w:history="1">
             <w:r>
               <w:rPr>
                 <w:rStyle w:val="Hyperlink"/>
@@ -4225,7 +4171,7 @@
                 <w:sz w:val="26"/>
                 <w:szCs w:val="26"/>
               </w:rPr>
-              <w:instrText xml:space="preserve"> PAGEREF _Toc196842595 \h </w:instrText>
+              <w:instrText xml:space="preserve"> PAGEREF _Toc197927241 \h </w:instrText>
             </w:r>
             <w:r>
               <w:rPr>
@@ -4284,7 +4230,7 @@
               <w14:ligatures w14:val="standardContextual"/>
             </w:rPr>
           </w:pPr>
-          <w:hyperlink w:anchor="_Toc196842596" w:history="1">
+          <w:hyperlink w:anchor="_Toc197927242" w:history="1">
             <w:r>
               <w:rPr>
                 <w:rStyle w:val="Hyperlink"/>
@@ -4348,7 +4294,7 @@
                 <w:sz w:val="26"/>
                 <w:szCs w:val="26"/>
               </w:rPr>
-              <w:instrText xml:space="preserve"> PAGEREF _Toc196842596 \h </w:instrText>
+              <w:instrText xml:space="preserve"> PAGEREF _Toc197927242 \h </w:instrText>
             </w:r>
             <w:r>
               <w:rPr>
@@ -4407,7 +4353,7 @@
               <w14:ligatures w14:val="standardContextual"/>
             </w:rPr>
           </w:pPr>
-          <w:hyperlink w:anchor="_Toc196842597" w:history="1">
+          <w:hyperlink w:anchor="_Toc197927243" w:history="1">
             <w:r>
               <w:rPr>
                 <w:rStyle w:val="Hyperlink"/>
@@ -4471,7 +4417,7 @@
                 <w:sz w:val="26"/>
                 <w:szCs w:val="26"/>
               </w:rPr>
-              <w:instrText xml:space="preserve"> PAGEREF _Toc196842597 \h </w:instrText>
+              <w:instrText xml:space="preserve"> PAGEREF _Toc197927243 \h </w:instrText>
             </w:r>
             <w:r>
               <w:rPr>
@@ -4530,7 +4476,7 @@
               <w14:ligatures w14:val="standardContextual"/>
             </w:rPr>
           </w:pPr>
-          <w:hyperlink w:anchor="_Toc196842598" w:history="1">
+          <w:hyperlink w:anchor="_Toc197927244" w:history="1">
             <w:r>
               <w:rPr>
                 <w:rStyle w:val="Hyperlink"/>
@@ -4594,7 +4540,7 @@
                 <w:sz w:val="26"/>
                 <w:szCs w:val="26"/>
               </w:rPr>
-              <w:instrText xml:space="preserve"> PAGEREF _Toc196842598 \h </w:instrText>
+              <w:instrText xml:space="preserve"> PAGEREF _Toc197927244 \h </w:instrText>
             </w:r>
             <w:r>
               <w:rPr>
@@ -4653,7 +4599,7 @@
               <w14:ligatures w14:val="standardContextual"/>
             </w:rPr>
           </w:pPr>
-          <w:hyperlink w:anchor="_Toc196842599" w:history="1">
+          <w:hyperlink w:anchor="_Toc197927245" w:history="1">
             <w:r>
               <w:rPr>
                 <w:rStyle w:val="Hyperlink"/>
@@ -4717,7 +4663,7 @@
                 <w:sz w:val="26"/>
                 <w:szCs w:val="26"/>
               </w:rPr>
-              <w:instrText xml:space="preserve"> PAGEREF _Toc196842599 \h </w:instrText>
+              <w:instrText xml:space="preserve"> PAGEREF _Toc197927245 \h </w:instrText>
             </w:r>
             <w:r>
               <w:rPr>
@@ -4776,7 +4722,7 @@
               <w14:ligatures w14:val="standardContextual"/>
             </w:rPr>
           </w:pPr>
-          <w:hyperlink w:anchor="_Toc196842600" w:history="1">
+          <w:hyperlink w:anchor="_Toc197927246" w:history="1">
             <w:r>
               <w:rPr>
                 <w:rStyle w:val="Hyperlink"/>
@@ -4810,7 +4756,7 @@
                 <w:sz w:val="26"/>
                 <w:szCs w:val="26"/>
               </w:rPr>
-              <w:t>LƯU TRỮ DỮ LIỆU: MONGODB</w:t>
+              <w:t>LƯU TRỮ DỮ LIỆU: MYSQL</w:t>
             </w:r>
             <w:r>
               <w:rPr>
@@ -4840,7 +4786,7 @@
                 <w:sz w:val="26"/>
                 <w:szCs w:val="26"/>
               </w:rPr>
-              <w:instrText xml:space="preserve"> PAGEREF _Toc196842600 \h </w:instrText>
+              <w:instrText xml:space="preserve"> PAGEREF _Toc197927246 \h </w:instrText>
             </w:r>
             <w:r>
               <w:rPr>
@@ -4899,7 +4845,7 @@
               <w14:ligatures w14:val="standardContextual"/>
             </w:rPr>
           </w:pPr>
-          <w:hyperlink w:anchor="_Toc196842601" w:history="1">
+          <w:hyperlink w:anchor="_Toc197927247" w:history="1">
             <w:r>
               <w:rPr>
                 <w:rStyle w:val="Hyperlink"/>
@@ -4963,7 +4909,7 @@
                 <w:sz w:val="26"/>
                 <w:szCs w:val="26"/>
               </w:rPr>
-              <w:instrText xml:space="preserve"> PAGEREF _Toc196842601 \h </w:instrText>
+              <w:instrText xml:space="preserve"> PAGEREF _Toc197927247 \h </w:instrText>
             </w:r>
             <w:r>
               <w:rPr>
@@ -5022,7 +4968,7 @@
               <w14:ligatures w14:val="standardContextual"/>
             </w:rPr>
           </w:pPr>
-          <w:hyperlink w:anchor="_Toc196842602" w:history="1">
+          <w:hyperlink w:anchor="_Toc197927248" w:history="1">
             <w:r>
               <w:rPr>
                 <w:rStyle w:val="Hyperlink"/>
@@ -5086,7 +5032,7 @@
                 <w:sz w:val="26"/>
                 <w:szCs w:val="26"/>
               </w:rPr>
-              <w:instrText xml:space="preserve"> PAGEREF _Toc196842602 \h </w:instrText>
+              <w:instrText xml:space="preserve"> PAGEREF _Toc197927248 \h </w:instrText>
             </w:r>
             <w:r>
               <w:rPr>
@@ -5145,7 +5091,7 @@
               <w14:ligatures w14:val="standardContextual"/>
             </w:rPr>
           </w:pPr>
-          <w:hyperlink w:anchor="_Toc196842603" w:history="1">
+          <w:hyperlink w:anchor="_Toc197927249" w:history="1">
             <w:r>
               <w:rPr>
                 <w:rStyle w:val="Hyperlink"/>
@@ -5209,7 +5155,7 @@
                 <w:sz w:val="26"/>
                 <w:szCs w:val="26"/>
               </w:rPr>
-              <w:instrText xml:space="preserve"> PAGEREF _Toc196842603 \h </w:instrText>
+              <w:instrText xml:space="preserve"> PAGEREF _Toc197927249 \h </w:instrText>
             </w:r>
             <w:r>
               <w:rPr>
@@ -5268,7 +5214,7 @@
               <w14:ligatures w14:val="standardContextual"/>
             </w:rPr>
           </w:pPr>
-          <w:hyperlink w:anchor="_Toc196842604" w:history="1">
+          <w:hyperlink w:anchor="_Toc197927250" w:history="1">
             <w:r>
               <w:rPr>
                 <w:rStyle w:val="Hyperlink"/>
@@ -5332,7 +5278,7 @@
                 <w:sz w:val="26"/>
                 <w:szCs w:val="26"/>
               </w:rPr>
-              <w:instrText xml:space="preserve"> PAGEREF _Toc196842604 \h </w:instrText>
+              <w:instrText xml:space="preserve"> PAGEREF _Toc197927250 \h </w:instrText>
             </w:r>
             <w:r>
               <w:rPr>
@@ -5438,7 +5384,7 @@
           <w:lang w:val="vi-VN"/>
         </w:rPr>
       </w:pPr>
-      <w:bookmarkStart w:id="1" w:name="_Toc196842590"/>
+      <w:bookmarkStart w:id="1" w:name="_Toc197927236"/>
       <w:r>
         <w:rPr>
           <w:rFonts w:ascii="Times New Roman" w:eastAsia="Times New Roman" w:hAnsi="Times New Roman" w:cs="Times New Roman"/>
@@ -5484,7 +5430,7 @@
           <w:lang w:val="vi-VN"/>
         </w:rPr>
       </w:pPr>
-      <w:bookmarkStart w:id="2" w:name="_Toc196842591"/>
+      <w:bookmarkStart w:id="2" w:name="_Toc197927237"/>
       <w:r>
         <w:rPr>
           <w:rFonts w:ascii="Times New Roman" w:eastAsia="Times New Roman" w:hAnsi="Times New Roman" w:cs="Times New Roman"/>
@@ -5516,7 +5462,7 @@
           <w:lang w:val="vi-VN"/>
         </w:rPr>
       </w:pPr>
-      <w:bookmarkStart w:id="3" w:name="_Toc196842592"/>
+      <w:bookmarkStart w:id="3" w:name="_Toc197927238"/>
       <w:r>
         <w:rPr>
           <w:rFonts w:ascii="Times New Roman" w:eastAsia="Times New Roman" w:hAnsi="Times New Roman" w:cs="Times New Roman"/>
@@ -5593,7 +5539,7 @@
           <w:lang w:val="vi-VN"/>
         </w:rPr>
       </w:pPr>
-      <w:bookmarkStart w:id="4" w:name="_Toc196842593"/>
+      <w:bookmarkStart w:id="4" w:name="_Toc197927239"/>
       <w:r>
         <w:rPr>
           <w:rFonts w:ascii="Times New Roman" w:eastAsia="Times New Roman" w:hAnsi="Times New Roman" w:cs="Times New Roman"/>
@@ -5647,7 +5593,7 @@
           <w:lang w:val="vi-VN"/>
         </w:rPr>
       </w:pPr>
-      <w:bookmarkStart w:id="5" w:name="_Toc196842594"/>
+      <w:bookmarkStart w:id="5" w:name="_Toc197927240"/>
       <w:r>
         <w:rPr>
           <w:rFonts w:ascii="Times New Roman" w:eastAsia="Times New Roman" w:hAnsi="Times New Roman" w:cs="Times New Roman"/>
@@ -5711,7 +5657,7 @@
           <w:szCs w:val="28"/>
         </w:rPr>
       </w:pPr>
-      <w:bookmarkStart w:id="6" w:name="_Toc196842595"/>
+      <w:bookmarkStart w:id="6" w:name="_Toc197927241"/>
       <w:r>
         <w:rPr>
           <w:rFonts w:ascii="Times New Roman" w:eastAsia="Times New Roman" w:hAnsi="Times New Roman" w:cs="Times New Roman"/>
@@ -5742,7 +5688,7 @@
           <w:szCs w:val="28"/>
         </w:rPr>
       </w:pPr>
-      <w:bookmarkStart w:id="7" w:name="_Toc196842596"/>
+      <w:bookmarkStart w:id="7" w:name="_Toc197927242"/>
       <w:r>
         <w:rPr>
           <w:rFonts w:ascii="Times New Roman" w:eastAsia="Times New Roman" w:hAnsi="Times New Roman" w:cs="Times New Roman"/>
@@ -5782,7 +5728,7 @@
           <w:szCs w:val="26"/>
         </w:rPr>
       </w:pPr>
-      <w:bookmarkStart w:id="8" w:name="_Toc196842597"/>
+      <w:bookmarkStart w:id="8" w:name="_Toc197927243"/>
       <w:r>
         <w:rPr>
           <w:rFonts w:ascii="Times New Roman" w:eastAsia="Times New Roman" w:hAnsi="Times New Roman" w:cs="Times New Roman"/>
@@ -5966,7 +5912,7 @@
           <w:szCs w:val="26"/>
         </w:rPr>
       </w:pPr>
-      <w:bookmarkStart w:id="9" w:name="_Toc196842598"/>
+      <w:bookmarkStart w:id="9" w:name="_Toc197927244"/>
       <w:r>
         <w:rPr>
           <w:rFonts w:ascii="Times New Roman" w:eastAsia="Times New Roman" w:hAnsi="Times New Roman" w:cs="Times New Roman"/>
@@ -6172,7 +6118,7 @@
           <w:szCs w:val="28"/>
         </w:rPr>
       </w:pPr>
-      <w:bookmarkStart w:id="10" w:name="_Toc196842599"/>
+      <w:bookmarkStart w:id="10" w:name="_Toc197927245"/>
       <w:r>
         <w:rPr>
           <w:rFonts w:ascii="Times New Roman" w:eastAsia="Times New Roman" w:hAnsi="Times New Roman" w:cs="Times New Roman"/>
@@ -6298,23 +6244,13 @@
           <w:szCs w:val="26"/>
         </w:rPr>
       </w:pPr>
-      <w:proofErr w:type="spellStart"/>
       <w:r>
         <w:rPr>
           <w:rFonts w:ascii="Times New Roman" w:hAnsi="Times New Roman" w:cs="Times New Roman"/>
           <w:sz w:val="26"/>
           <w:szCs w:val="26"/>
         </w:rPr>
-        <w:t>TopCV</w:t>
-      </w:r>
-      <w:proofErr w:type="spellEnd"/>
-      <w:r>
-        <w:rPr>
-          <w:rFonts w:ascii="Times New Roman" w:hAnsi="Times New Roman" w:cs="Times New Roman"/>
-          <w:sz w:val="26"/>
-          <w:szCs w:val="26"/>
-        </w:rPr>
-        <w:t xml:space="preserve">: </w:t>
+        <w:t xml:space="preserve">TopCV: </w:t>
       </w:r>
       <w:hyperlink r:id="rId11" w:history="1">
         <w:r>
@@ -6330,6 +6266,18 @@
     </w:p>
     <w:p>
       <w:pPr>
+        <w:spacing w:line="360" w:lineRule="auto"/>
+        <w:rPr>
+          <w:rFonts w:ascii="Times New Roman" w:eastAsia="Times New Roman" w:hAnsi="Times New Roman" w:cs="Times New Roman"/>
+          <w:b/>
+          <w:bCs/>
+          <w:sz w:val="26"/>
+          <w:szCs w:val="26"/>
+        </w:rPr>
+      </w:pPr>
+    </w:p>
+    <w:p>
+      <w:pPr>
         <w:pStyle w:val="ListParagraph"/>
         <w:numPr>
           <w:ilvl w:val="0"/>
@@ -6378,14 +6326,107 @@
       <w:pPr>
         <w:pStyle w:val="ListParagraph"/>
         <w:numPr>
-          <w:ilvl w:val="0"/>
-          <w:numId w:val="14"/>
+          <w:ilvl w:val="1"/>
+          <w:numId w:val="11"/>
+        </w:numPr>
+        <w:spacing w:before="100" w:beforeAutospacing="1" w:after="100" w:afterAutospacing="1" w:line="360" w:lineRule="auto"/>
+        <w:outlineLvl w:val="1"/>
+        <w:rPr>
+          <w:rFonts w:ascii="Times New Roman" w:eastAsia="Times New Roman" w:hAnsi="Times New Roman" w:cs="Times New Roman"/>
+          <w:b/>
+          <w:bCs/>
+          <w:color w:val="000000" w:themeColor="text1"/>
+          <w:sz w:val="28"/>
+          <w:szCs w:val="28"/>
+        </w:rPr>
+      </w:pPr>
+      <w:bookmarkStart w:id="11" w:name="_Toc197927246"/>
+      <w:r>
+        <w:rPr>
+          <w:rFonts w:ascii="Times New Roman" w:eastAsia="Times New Roman" w:hAnsi="Times New Roman" w:cs="Times New Roman"/>
+          <w:b/>
+          <w:bCs/>
+          <w:sz w:val="28"/>
+          <w:szCs w:val="28"/>
+        </w:rPr>
+        <w:t>LƯU TRỮ DỮ LIỆU</w:t>
+      </w:r>
+      <w:r>
+        <w:rPr>
+          <w:rFonts w:ascii="Times New Roman" w:eastAsia="Times New Roman" w:hAnsi="Times New Roman" w:cs="Times New Roman"/>
+          <w:b/>
+          <w:bCs/>
+          <w:sz w:val="28"/>
+          <w:szCs w:val="28"/>
+        </w:rPr>
+        <w:t xml:space="preserve">: </w:t>
+      </w:r>
+      <w:r>
+        <w:rPr>
+          <w:rFonts w:ascii="Times New Roman" w:eastAsia="Times New Roman" w:hAnsi="Times New Roman" w:cs="Times New Roman"/>
+          <w:b/>
+          <w:bCs/>
+          <w:sz w:val="28"/>
+          <w:szCs w:val="28"/>
+        </w:rPr>
+        <w:t>MYSQL</w:t>
+      </w:r>
+      <w:bookmarkEnd w:id="11"/>
+      <w:r>
+        <w:rPr>
+          <w:rFonts w:ascii="Times New Roman" w:eastAsia="Times New Roman" w:hAnsi="Times New Roman" w:cs="Times New Roman"/>
+          <w:b/>
+          <w:bCs/>
+          <w:color w:val="000000" w:themeColor="text1"/>
+          <w:sz w:val="28"/>
+          <w:szCs w:val="28"/>
+        </w:rPr>
+        <w:t xml:space="preserve"> </w:t>
+      </w:r>
+    </w:p>
+    <w:p>
+      <w:pPr>
+        <w:pStyle w:val="Heading2"/>
+        <w:numPr>
+          <w:ilvl w:val="1"/>
+          <w:numId w:val="11"/>
         </w:numPr>
         <w:spacing w:line="360" w:lineRule="auto"/>
         <w:rPr>
           <w:rFonts w:ascii="Times New Roman" w:eastAsia="Times New Roman" w:hAnsi="Times New Roman" w:cs="Times New Roman"/>
           <w:b/>
           <w:bCs/>
+          <w:color w:val="000000" w:themeColor="text1"/>
+          <w:sz w:val="28"/>
+          <w:szCs w:val="28"/>
+        </w:rPr>
+      </w:pPr>
+      <w:bookmarkStart w:id="12" w:name="_Toc197927247"/>
+      <w:r>
+        <w:rPr>
+          <w:rFonts w:ascii="Times New Roman" w:eastAsia="Times New Roman" w:hAnsi="Times New Roman" w:cs="Times New Roman"/>
+          <w:b/>
+          <w:bCs/>
+          <w:color w:val="000000" w:themeColor="text1"/>
+          <w:sz w:val="28"/>
+          <w:szCs w:val="28"/>
+        </w:rPr>
+        <w:t>TIỀN XỬ LÝ DỮ LIỆU (LÀM SẠCH DỮ LIỆU)</w:t>
+      </w:r>
+      <w:bookmarkEnd w:id="12"/>
+    </w:p>
+    <w:p>
+      <w:pPr>
+        <w:pStyle w:val="ListParagraph"/>
+        <w:numPr>
+          <w:ilvl w:val="0"/>
+          <w:numId w:val="13"/>
+        </w:numPr>
+        <w:spacing w:line="360" w:lineRule="auto"/>
+        <w:rPr>
+          <w:rFonts w:ascii="Times New Roman" w:hAnsi="Times New Roman" w:cs="Times New Roman"/>
+          <w:b/>
+          <w:bCs/>
           <w:sz w:val="26"/>
           <w:szCs w:val="26"/>
         </w:rPr>
@@ -6397,7 +6438,7 @@
           <w:sz w:val="26"/>
           <w:szCs w:val="26"/>
         </w:rPr>
-        <w:t>ITviec</w:t>
+        <w:t>Loại</w:t>
       </w:r>
       <w:proofErr w:type="spellEnd"/>
       <w:r>
@@ -6406,19 +6447,189 @@
           <w:sz w:val="26"/>
           <w:szCs w:val="26"/>
         </w:rPr>
-        <w:t xml:space="preserve">: </w:t>
-      </w:r>
-      <w:hyperlink r:id="rId13" w:history="1">
-        <w:r>
-          <w:rPr>
-            <w:rStyle w:val="Hyperlink"/>
-            <w:rFonts w:ascii="Times New Roman" w:hAnsi="Times New Roman" w:cs="Times New Roman"/>
-            <w:sz w:val="26"/>
-            <w:szCs w:val="26"/>
-          </w:rPr>
-          <w:t>https://itviec.com/</w:t>
-        </w:r>
-      </w:hyperlink>
+        <w:t xml:space="preserve"> </w:t>
+      </w:r>
+      <w:proofErr w:type="spellStart"/>
+      <w:r>
+        <w:rPr>
+          <w:rFonts w:ascii="Times New Roman" w:hAnsi="Times New Roman" w:cs="Times New Roman"/>
+          <w:sz w:val="26"/>
+          <w:szCs w:val="26"/>
+        </w:rPr>
+        <w:t>bỏ</w:t>
+      </w:r>
+      <w:proofErr w:type="spellEnd"/>
+      <w:r>
+        <w:rPr>
+          <w:rFonts w:ascii="Times New Roman" w:hAnsi="Times New Roman" w:cs="Times New Roman"/>
+          <w:sz w:val="26"/>
+          <w:szCs w:val="26"/>
+        </w:rPr>
+        <w:t xml:space="preserve"> </w:t>
+      </w:r>
+      <w:proofErr w:type="spellStart"/>
+      <w:r>
+        <w:rPr>
+          <w:rFonts w:ascii="Times New Roman" w:hAnsi="Times New Roman" w:cs="Times New Roman"/>
+          <w:sz w:val="26"/>
+          <w:szCs w:val="26"/>
+        </w:rPr>
+        <w:t>các</w:t>
+      </w:r>
+      <w:proofErr w:type="spellEnd"/>
+      <w:r>
+        <w:rPr>
+          <w:rFonts w:ascii="Times New Roman" w:hAnsi="Times New Roman" w:cs="Times New Roman"/>
+          <w:sz w:val="26"/>
+          <w:szCs w:val="26"/>
+        </w:rPr>
+        <w:t xml:space="preserve"> </w:t>
+      </w:r>
+      <w:proofErr w:type="spellStart"/>
+      <w:r>
+        <w:rPr>
+          <w:rFonts w:ascii="Times New Roman" w:hAnsi="Times New Roman" w:cs="Times New Roman"/>
+          <w:sz w:val="26"/>
+          <w:szCs w:val="26"/>
+        </w:rPr>
+        <w:t>ký</w:t>
+      </w:r>
+      <w:proofErr w:type="spellEnd"/>
+      <w:r>
+        <w:rPr>
+          <w:rFonts w:ascii="Times New Roman" w:hAnsi="Times New Roman" w:cs="Times New Roman"/>
+          <w:sz w:val="26"/>
+          <w:szCs w:val="26"/>
+        </w:rPr>
+        <w:t xml:space="preserve"> </w:t>
+      </w:r>
+      <w:proofErr w:type="spellStart"/>
+      <w:r>
+        <w:rPr>
+          <w:rFonts w:ascii="Times New Roman" w:hAnsi="Times New Roman" w:cs="Times New Roman"/>
+          <w:sz w:val="26"/>
+          <w:szCs w:val="26"/>
+        </w:rPr>
+        <w:t>tự</w:t>
+      </w:r>
+      <w:proofErr w:type="spellEnd"/>
+      <w:r>
+        <w:rPr>
+          <w:rFonts w:ascii="Times New Roman" w:hAnsi="Times New Roman" w:cs="Times New Roman"/>
+          <w:sz w:val="26"/>
+          <w:szCs w:val="26"/>
+        </w:rPr>
+        <w:t xml:space="preserve"> </w:t>
+      </w:r>
+      <w:proofErr w:type="spellStart"/>
+      <w:r>
+        <w:rPr>
+          <w:rFonts w:ascii="Times New Roman" w:hAnsi="Times New Roman" w:cs="Times New Roman"/>
+          <w:sz w:val="26"/>
+          <w:szCs w:val="26"/>
+        </w:rPr>
+        <w:t>đặc</w:t>
+      </w:r>
+      <w:proofErr w:type="spellEnd"/>
+      <w:r>
+        <w:rPr>
+          <w:rFonts w:ascii="Times New Roman" w:hAnsi="Times New Roman" w:cs="Times New Roman"/>
+          <w:sz w:val="26"/>
+          <w:szCs w:val="26"/>
+        </w:rPr>
+        <w:t xml:space="preserve"> </w:t>
+      </w:r>
+      <w:proofErr w:type="spellStart"/>
+      <w:r>
+        <w:rPr>
+          <w:rFonts w:ascii="Times New Roman" w:hAnsi="Times New Roman" w:cs="Times New Roman"/>
+          <w:sz w:val="26"/>
+          <w:szCs w:val="26"/>
+        </w:rPr>
+        <w:t>biệt</w:t>
+      </w:r>
+      <w:proofErr w:type="spellEnd"/>
+    </w:p>
+    <w:p>
+      <w:pPr>
+        <w:pStyle w:val="ListParagraph"/>
+        <w:numPr>
+          <w:ilvl w:val="0"/>
+          <w:numId w:val="13"/>
+        </w:numPr>
+        <w:spacing w:line="360" w:lineRule="auto"/>
+        <w:rPr>
+          <w:rFonts w:ascii="Times New Roman" w:hAnsi="Times New Roman" w:cs="Times New Roman"/>
+          <w:b/>
+          <w:bCs/>
+          <w:sz w:val="26"/>
+          <w:szCs w:val="26"/>
+        </w:rPr>
+      </w:pPr>
+      <w:proofErr w:type="spellStart"/>
+      <w:r>
+        <w:rPr>
+          <w:rFonts w:ascii="Times New Roman" w:hAnsi="Times New Roman" w:cs="Times New Roman"/>
+          <w:sz w:val="26"/>
+          <w:szCs w:val="26"/>
+        </w:rPr>
+        <w:t>Downcase</w:t>
+      </w:r>
+      <w:proofErr w:type="spellEnd"/>
+      <w:r>
+        <w:rPr>
+          <w:rFonts w:ascii="Times New Roman" w:hAnsi="Times New Roman" w:cs="Times New Roman"/>
+          <w:sz w:val="26"/>
+          <w:szCs w:val="26"/>
+        </w:rPr>
+        <w:t xml:space="preserve"> </w:t>
+      </w:r>
+      <w:proofErr w:type="spellStart"/>
+      <w:r>
+        <w:rPr>
+          <w:rFonts w:ascii="Times New Roman" w:hAnsi="Times New Roman" w:cs="Times New Roman"/>
+          <w:sz w:val="26"/>
+          <w:szCs w:val="26"/>
+        </w:rPr>
+        <w:t>các</w:t>
+      </w:r>
+      <w:proofErr w:type="spellEnd"/>
+      <w:r>
+        <w:rPr>
+          <w:rFonts w:ascii="Times New Roman" w:hAnsi="Times New Roman" w:cs="Times New Roman"/>
+          <w:sz w:val="26"/>
+          <w:szCs w:val="26"/>
+        </w:rPr>
+        <w:t xml:space="preserve"> </w:t>
+      </w:r>
+      <w:proofErr w:type="spellStart"/>
+      <w:r>
+        <w:rPr>
+          <w:rFonts w:ascii="Times New Roman" w:hAnsi="Times New Roman" w:cs="Times New Roman"/>
+          <w:sz w:val="26"/>
+          <w:szCs w:val="26"/>
+        </w:rPr>
+        <w:t>chữ</w:t>
+      </w:r>
+      <w:proofErr w:type="spellEnd"/>
+      <w:r>
+        <w:rPr>
+          <w:rFonts w:ascii="Times New Roman" w:hAnsi="Times New Roman" w:cs="Times New Roman"/>
+          <w:sz w:val="26"/>
+          <w:szCs w:val="26"/>
+        </w:rPr>
+        <w:t xml:space="preserve"> </w:t>
+      </w:r>
+      <w:proofErr w:type="spellStart"/>
+      <w:r>
+        <w:rPr>
+          <w:rFonts w:ascii="Times New Roman" w:hAnsi="Times New Roman" w:cs="Times New Roman"/>
+          <w:sz w:val="26"/>
+          <w:szCs w:val="26"/>
+        </w:rPr>
+        <w:t>cái</w:t>
+      </w:r>
+      <w:proofErr w:type="spellEnd"/>
     </w:p>
     <w:p>
       <w:pPr>
@@ -6438,316 +6649,7 @@
           <w:szCs w:val="28"/>
         </w:rPr>
       </w:pPr>
-      <w:bookmarkStart w:id="11" w:name="_Toc196842600"/>
-      <w:r>
-        <w:rPr>
-          <w:rFonts w:ascii="Times New Roman" w:eastAsia="Times New Roman" w:hAnsi="Times New Roman" w:cs="Times New Roman"/>
-          <w:b/>
-          <w:bCs/>
-          <w:sz w:val="28"/>
-          <w:szCs w:val="28"/>
-        </w:rPr>
-        <w:t>LƯU TRỮ DỮ LIỆU</w:t>
-      </w:r>
-      <w:r>
-        <w:rPr>
-          <w:rFonts w:ascii="Times New Roman" w:eastAsia="Times New Roman" w:hAnsi="Times New Roman" w:cs="Times New Roman"/>
-          <w:b/>
-          <w:bCs/>
-          <w:sz w:val="28"/>
-          <w:szCs w:val="28"/>
-        </w:rPr>
-        <w:t xml:space="preserve">: </w:t>
-      </w:r>
-      <w:bookmarkEnd w:id="11"/>
-      <w:r>
-        <w:rPr>
-          <w:rFonts w:ascii="Times New Roman" w:eastAsia="Times New Roman" w:hAnsi="Times New Roman" w:cs="Times New Roman"/>
-          <w:b/>
-          <w:bCs/>
-          <w:sz w:val="28"/>
-          <w:szCs w:val="28"/>
-        </w:rPr>
-        <w:t>MYSQL</w:t>
-      </w:r>
-      <w:r>
-        <w:rPr>
-          <w:rFonts w:ascii="Times New Roman" w:eastAsia="Times New Roman" w:hAnsi="Times New Roman" w:cs="Times New Roman"/>
-          <w:b/>
-          <w:bCs/>
-          <w:color w:val="000000" w:themeColor="text1"/>
-          <w:sz w:val="28"/>
-          <w:szCs w:val="28"/>
-        </w:rPr>
-        <w:t xml:space="preserve"> </w:t>
-      </w:r>
-    </w:p>
-    <w:p>
-      <w:pPr>
-        <w:pStyle w:val="Heading2"/>
-        <w:numPr>
-          <w:ilvl w:val="1"/>
-          <w:numId w:val="11"/>
-        </w:numPr>
-        <w:spacing w:line="360" w:lineRule="auto"/>
-        <w:rPr>
-          <w:rFonts w:ascii="Times New Roman" w:eastAsia="Times New Roman" w:hAnsi="Times New Roman" w:cs="Times New Roman"/>
-          <w:b/>
-          <w:bCs/>
-          <w:color w:val="000000" w:themeColor="text1"/>
-          <w:sz w:val="28"/>
-          <w:szCs w:val="28"/>
-        </w:rPr>
-      </w:pPr>
-      <w:bookmarkStart w:id="12" w:name="_Toc196842601"/>
-      <w:r>
-        <w:rPr>
-          <w:rFonts w:ascii="Times New Roman" w:eastAsia="Times New Roman" w:hAnsi="Times New Roman" w:cs="Times New Roman"/>
-          <w:b/>
-          <w:bCs/>
-          <w:color w:val="000000" w:themeColor="text1"/>
-          <w:sz w:val="28"/>
-          <w:szCs w:val="28"/>
-        </w:rPr>
-        <w:t>TIỀN XỬ LÝ DỮ LIỆU (LÀM SẠCH DỮ LIỆU)</w:t>
-      </w:r>
-      <w:bookmarkEnd w:id="12"/>
-    </w:p>
-    <w:p>
-      <w:pPr>
-        <w:pStyle w:val="ListParagraph"/>
-        <w:numPr>
-          <w:ilvl w:val="0"/>
-          <w:numId w:val="13"/>
-        </w:numPr>
-        <w:spacing w:line="360" w:lineRule="auto"/>
-        <w:rPr>
-          <w:rFonts w:ascii="Times New Roman" w:hAnsi="Times New Roman" w:cs="Times New Roman"/>
-          <w:b/>
-          <w:bCs/>
-          <w:sz w:val="26"/>
-          <w:szCs w:val="26"/>
-        </w:rPr>
-      </w:pPr>
-      <w:proofErr w:type="spellStart"/>
-      <w:r>
-        <w:rPr>
-          <w:rFonts w:ascii="Times New Roman" w:hAnsi="Times New Roman" w:cs="Times New Roman"/>
-          <w:sz w:val="26"/>
-          <w:szCs w:val="26"/>
-        </w:rPr>
-        <w:t>Loại</w:t>
-      </w:r>
-      <w:proofErr w:type="spellEnd"/>
-      <w:r>
-        <w:rPr>
-          <w:rFonts w:ascii="Times New Roman" w:hAnsi="Times New Roman" w:cs="Times New Roman"/>
-          <w:sz w:val="26"/>
-          <w:szCs w:val="26"/>
-        </w:rPr>
-        <w:t xml:space="preserve"> </w:t>
-      </w:r>
-      <w:proofErr w:type="spellStart"/>
-      <w:r>
-        <w:rPr>
-          <w:rFonts w:ascii="Times New Roman" w:hAnsi="Times New Roman" w:cs="Times New Roman"/>
-          <w:sz w:val="26"/>
-          <w:szCs w:val="26"/>
-        </w:rPr>
-        <w:t>bỏ</w:t>
-      </w:r>
-      <w:proofErr w:type="spellEnd"/>
-      <w:r>
-        <w:rPr>
-          <w:rFonts w:ascii="Times New Roman" w:hAnsi="Times New Roman" w:cs="Times New Roman"/>
-          <w:sz w:val="26"/>
-          <w:szCs w:val="26"/>
-        </w:rPr>
-        <w:t xml:space="preserve"> </w:t>
-      </w:r>
-      <w:proofErr w:type="spellStart"/>
-      <w:r>
-        <w:rPr>
-          <w:rFonts w:ascii="Times New Roman" w:hAnsi="Times New Roman" w:cs="Times New Roman"/>
-          <w:sz w:val="26"/>
-          <w:szCs w:val="26"/>
-        </w:rPr>
-        <w:t>các</w:t>
-      </w:r>
-      <w:proofErr w:type="spellEnd"/>
-      <w:r>
-        <w:rPr>
-          <w:rFonts w:ascii="Times New Roman" w:hAnsi="Times New Roman" w:cs="Times New Roman"/>
-          <w:sz w:val="26"/>
-          <w:szCs w:val="26"/>
-        </w:rPr>
-        <w:t xml:space="preserve"> </w:t>
-      </w:r>
-      <w:proofErr w:type="spellStart"/>
-      <w:r>
-        <w:rPr>
-          <w:rFonts w:ascii="Times New Roman" w:hAnsi="Times New Roman" w:cs="Times New Roman"/>
-          <w:sz w:val="26"/>
-          <w:szCs w:val="26"/>
-        </w:rPr>
-        <w:t>ký</w:t>
-      </w:r>
-      <w:proofErr w:type="spellEnd"/>
-      <w:r>
-        <w:rPr>
-          <w:rFonts w:ascii="Times New Roman" w:hAnsi="Times New Roman" w:cs="Times New Roman"/>
-          <w:sz w:val="26"/>
-          <w:szCs w:val="26"/>
-        </w:rPr>
-        <w:t xml:space="preserve"> </w:t>
-      </w:r>
-      <w:proofErr w:type="spellStart"/>
-      <w:r>
-        <w:rPr>
-          <w:rFonts w:ascii="Times New Roman" w:hAnsi="Times New Roman" w:cs="Times New Roman"/>
-          <w:sz w:val="26"/>
-          <w:szCs w:val="26"/>
-        </w:rPr>
-        <w:t>tự</w:t>
-      </w:r>
-      <w:proofErr w:type="spellEnd"/>
-      <w:r>
-        <w:rPr>
-          <w:rFonts w:ascii="Times New Roman" w:hAnsi="Times New Roman" w:cs="Times New Roman"/>
-          <w:sz w:val="26"/>
-          <w:szCs w:val="26"/>
-        </w:rPr>
-        <w:t xml:space="preserve"> </w:t>
-      </w:r>
-      <w:proofErr w:type="spellStart"/>
-      <w:r>
-        <w:rPr>
-          <w:rFonts w:ascii="Times New Roman" w:hAnsi="Times New Roman" w:cs="Times New Roman"/>
-          <w:sz w:val="26"/>
-          <w:szCs w:val="26"/>
-        </w:rPr>
-        <w:t>đặc</w:t>
-      </w:r>
-      <w:proofErr w:type="spellEnd"/>
-      <w:r>
-        <w:rPr>
-          <w:rFonts w:ascii="Times New Roman" w:hAnsi="Times New Roman" w:cs="Times New Roman"/>
-          <w:sz w:val="26"/>
-          <w:szCs w:val="26"/>
-        </w:rPr>
-        <w:t xml:space="preserve"> </w:t>
-      </w:r>
-      <w:proofErr w:type="spellStart"/>
-      <w:r>
-        <w:rPr>
-          <w:rFonts w:ascii="Times New Roman" w:hAnsi="Times New Roman" w:cs="Times New Roman"/>
-          <w:sz w:val="26"/>
-          <w:szCs w:val="26"/>
-        </w:rPr>
-        <w:t>biệt</w:t>
-      </w:r>
-      <w:proofErr w:type="spellEnd"/>
-    </w:p>
-    <w:p>
-      <w:pPr>
-        <w:pStyle w:val="ListParagraph"/>
-        <w:numPr>
-          <w:ilvl w:val="0"/>
-          <w:numId w:val="13"/>
-        </w:numPr>
-        <w:spacing w:line="360" w:lineRule="auto"/>
-        <w:rPr>
-          <w:rFonts w:ascii="Times New Roman" w:hAnsi="Times New Roman" w:cs="Times New Roman"/>
-          <w:b/>
-          <w:bCs/>
-          <w:sz w:val="26"/>
-          <w:szCs w:val="26"/>
-        </w:rPr>
-      </w:pPr>
-      <w:proofErr w:type="spellStart"/>
-      <w:r>
-        <w:rPr>
-          <w:rFonts w:ascii="Times New Roman" w:hAnsi="Times New Roman" w:cs="Times New Roman"/>
-          <w:sz w:val="26"/>
-          <w:szCs w:val="26"/>
-        </w:rPr>
-        <w:t>Downcase</w:t>
-      </w:r>
-      <w:proofErr w:type="spellEnd"/>
-      <w:r>
-        <w:rPr>
-          <w:rFonts w:ascii="Times New Roman" w:hAnsi="Times New Roman" w:cs="Times New Roman"/>
-          <w:sz w:val="26"/>
-          <w:szCs w:val="26"/>
-        </w:rPr>
-        <w:t xml:space="preserve"> </w:t>
-      </w:r>
-      <w:proofErr w:type="spellStart"/>
-      <w:r>
-        <w:rPr>
-          <w:rFonts w:ascii="Times New Roman" w:hAnsi="Times New Roman" w:cs="Times New Roman"/>
-          <w:sz w:val="26"/>
-          <w:szCs w:val="26"/>
-        </w:rPr>
-        <w:t>các</w:t>
-      </w:r>
-      <w:proofErr w:type="spellEnd"/>
-      <w:r>
-        <w:rPr>
-          <w:rFonts w:ascii="Times New Roman" w:hAnsi="Times New Roman" w:cs="Times New Roman"/>
-          <w:sz w:val="26"/>
-          <w:szCs w:val="26"/>
-        </w:rPr>
-        <w:t xml:space="preserve"> </w:t>
-      </w:r>
-      <w:proofErr w:type="spellStart"/>
-      <w:r>
-        <w:rPr>
-          <w:rFonts w:ascii="Times New Roman" w:hAnsi="Times New Roman" w:cs="Times New Roman"/>
-          <w:sz w:val="26"/>
-          <w:szCs w:val="26"/>
-        </w:rPr>
-        <w:t>chữ</w:t>
-      </w:r>
-      <w:proofErr w:type="spellEnd"/>
-      <w:r>
-        <w:rPr>
-          <w:rFonts w:ascii="Times New Roman" w:hAnsi="Times New Roman" w:cs="Times New Roman"/>
-          <w:sz w:val="26"/>
-          <w:szCs w:val="26"/>
-        </w:rPr>
-        <w:t xml:space="preserve"> </w:t>
-      </w:r>
-      <w:proofErr w:type="spellStart"/>
-      <w:r>
-        <w:rPr>
-          <w:rFonts w:ascii="Times New Roman" w:hAnsi="Times New Roman" w:cs="Times New Roman"/>
-          <w:sz w:val="26"/>
-          <w:szCs w:val="26"/>
-        </w:rPr>
-        <w:t>cái</w:t>
-      </w:r>
-      <w:proofErr w:type="spellEnd"/>
-    </w:p>
-    <w:p>
-      <w:pPr>
-        <w:pStyle w:val="ListParagraph"/>
-        <w:numPr>
-          <w:ilvl w:val="1"/>
-          <w:numId w:val="11"/>
-        </w:numPr>
-        <w:spacing w:before="100" w:beforeAutospacing="1" w:after="100" w:afterAutospacing="1" w:line="360" w:lineRule="auto"/>
-        <w:outlineLvl w:val="1"/>
-        <w:rPr>
-          <w:rFonts w:ascii="Times New Roman" w:eastAsia="Times New Roman" w:hAnsi="Times New Roman" w:cs="Times New Roman"/>
-          <w:b/>
-          <w:bCs/>
-          <w:color w:val="000000" w:themeColor="text1"/>
-          <w:sz w:val="28"/>
-          <w:szCs w:val="28"/>
-        </w:rPr>
-      </w:pPr>
-      <w:bookmarkStart w:id="13" w:name="_Toc196842602"/>
+      <w:bookmarkStart w:id="13" w:name="_Toc197927248"/>
       <w:r>
         <w:rPr>
           <w:rFonts w:ascii="Times New Roman" w:eastAsia="Times New Roman" w:hAnsi="Times New Roman" w:cs="Times New Roman"/>
@@ -7210,7 +7112,7 @@
           <w:szCs w:val="24"/>
         </w:rPr>
       </w:pPr>
-      <w:bookmarkStart w:id="14" w:name="_Toc196842603"/>
+      <w:bookmarkStart w:id="14" w:name="_Toc197927249"/>
       <w:r>
         <w:rPr>
           <w:rFonts w:ascii="Times New Roman" w:eastAsia="Times New Roman" w:hAnsi="Times New Roman" w:cs="Times New Roman"/>
@@ -7253,7 +7155,7 @@
           <w:szCs w:val="24"/>
         </w:rPr>
       </w:pPr>
-      <w:bookmarkStart w:id="15" w:name="_Toc196842604"/>
+      <w:bookmarkStart w:id="15" w:name="_Toc197927250"/>
       <w:r>
         <w:rPr>
           <w:rFonts w:ascii="Times New Roman" w:eastAsia="Times New Roman" w:hAnsi="Times New Roman" w:cs="Times New Roman"/>
